--- a/_original_documents/Item_Metadata_Specification.docx
+++ b/_original_documents/Item_Metadata_Specification.docx
@@ -17,27 +17,14 @@
       <w:r>
         <w:t xml:space="preserve">Table </w:t>
       </w:r>
-      <w:r>
-        <w:fldChar w:fldCharType="begin"/>
-      </w:r>
-      <w:r>
-        <w:instrText xml:space="preserve"> SEQ Table \* ARABIC </w:instrText>
-      </w:r>
-      <w:r>
-        <w:fldChar w:fldCharType="separate"/>
-      </w:r>
-      <w:r>
-        <w:rPr>
-          <w:noProof/>
-        </w:rPr>
-        <w:t>1</w:t>
-      </w:r>
-      <w:r>
-        <w:rPr>
-          <w:noProof/>
-        </w:rPr>
-        <w:fldChar w:fldCharType="end"/>
-      </w:r>
+      <w:fldSimple w:instr=" SEQ Table \* ARABIC ">
+        <w:r>
+          <w:rPr>
+            <w:noProof/>
+          </w:rPr>
+          <w:t>1</w:t>
+        </w:r>
+      </w:fldSimple>
       <w:r>
         <w:t xml:space="preserve">. </w:t>
       </w:r>
@@ -259,8 +246,6 @@
               </w:rPr>
               <w:t>Acceptance Candidate</w:t>
             </w:r>
-            <w:bookmarkStart w:id="0" w:name="_GoBack"/>
-            <w:bookmarkEnd w:id="0"/>
           </w:p>
         </w:tc>
         <w:tc>
@@ -284,6 +269,58 @@
                 <w:szCs w:val="20"/>
               </w:rPr>
               <w:t>25 November 2014</w:t>
+            </w:r>
+          </w:p>
+        </w:tc>
+      </w:tr>
+      <w:tr>
+        <w:trPr>
+          <w:trHeight w:val="432"/>
+          <w:jc w:val="center"/>
+        </w:trPr>
+        <w:tc>
+          <w:tcPr>
+            <w:tcW w:w="7465" w:type="dxa"/>
+            <w:vAlign w:val="center"/>
+          </w:tcPr>
+          <w:p>
+            <w:pPr>
+              <w:spacing w:after="0"/>
+              <w:rPr>
+                <w:sz w:val="20"/>
+                <w:szCs w:val="20"/>
+              </w:rPr>
+            </w:pPr>
+            <w:r>
+              <w:rPr>
+                <w:sz w:val="20"/>
+                <w:szCs w:val="20"/>
+              </w:rPr>
+              <w:t>Addition of the &lt;IrtStatDomain&gt; element in the IrtDimension hierarchy.</w:t>
+            </w:r>
+            <w:bookmarkStart w:id="0" w:name="_GoBack"/>
+            <w:bookmarkEnd w:id="0"/>
+          </w:p>
+        </w:tc>
+        <w:tc>
+          <w:tcPr>
+            <w:tcW w:w="2088" w:type="dxa"/>
+            <w:vAlign w:val="center"/>
+          </w:tcPr>
+          <w:p>
+            <w:pPr>
+              <w:spacing w:after="0"/>
+              <w:rPr>
+                <w:sz w:val="20"/>
+                <w:szCs w:val="20"/>
+              </w:rPr>
+            </w:pPr>
+            <w:r>
+              <w:rPr>
+                <w:sz w:val="20"/>
+                <w:szCs w:val="20"/>
+              </w:rPr>
+              <w:t>26 May 2016</w:t>
             </w:r>
           </w:p>
         </w:tc>
@@ -407,30 +444,16 @@
         <w:pStyle w:val="Caption"/>
       </w:pPr>
       <w:r>
-        <w:lastRenderedPageBreak/>
         <w:t xml:space="preserve">Table </w:t>
       </w:r>
-      <w:r>
-        <w:fldChar w:fldCharType="begin"/>
-      </w:r>
-      <w:r>
-        <w:instrText xml:space="preserve"> SEQ Table \* ARABIC </w:instrText>
-      </w:r>
-      <w:r>
-        <w:fldChar w:fldCharType="separate"/>
-      </w:r>
-      <w:r>
-        <w:rPr>
-          <w:noProof/>
-        </w:rPr>
-        <w:t>2</w:t>
-      </w:r>
-      <w:r>
-        <w:rPr>
-          <w:noProof/>
-        </w:rPr>
-        <w:fldChar w:fldCharType="end"/>
-      </w:r>
+      <w:fldSimple w:instr=" SEQ Table \* ARABIC ">
+        <w:r>
+          <w:rPr>
+            <w:noProof/>
+          </w:rPr>
+          <w:t>2</w:t>
+        </w:r>
+      </w:fldSimple>
       <w:r>
         <w:t xml:space="preserve">. Metadata </w:t>
       </w:r>
@@ -1745,6 +1768,7 @@
                 <w:sz w:val="16"/>
                 <w:szCs w:val="16"/>
               </w:rPr>
+              <w:lastRenderedPageBreak/>
               <w:t>005</w:t>
             </w:r>
           </w:p>
@@ -59860,6 +59884,101 @@
                 <w:sz w:val="16"/>
                 <w:szCs w:val="16"/>
               </w:rPr>
+              <w:t xml:space="preserve">      </w:t>
+            </w:r>
+            <w:r>
+              <w:rPr>
+                <w:rFonts w:ascii="Courier New" w:hAnsi="Courier New" w:cs="Courier New"/>
+                <w:noProof/>
+                <w:color w:val="0000FF"/>
+                <w:sz w:val="16"/>
+                <w:szCs w:val="16"/>
+              </w:rPr>
+              <w:t>&lt;</w:t>
+            </w:r>
+            <w:r>
+              <w:rPr>
+                <w:rFonts w:ascii="Courier New" w:hAnsi="Courier New" w:cs="Courier New"/>
+                <w:noProof/>
+                <w:color w:val="A31515"/>
+                <w:sz w:val="16"/>
+                <w:szCs w:val="16"/>
+              </w:rPr>
+              <w:t>IrtStatDomain</w:t>
+            </w:r>
+            <w:r>
+              <w:rPr>
+                <w:rFonts w:ascii="Courier New" w:hAnsi="Courier New" w:cs="Courier New"/>
+                <w:noProof/>
+                <w:color w:val="0000FF"/>
+                <w:sz w:val="16"/>
+                <w:szCs w:val="16"/>
+              </w:rPr>
+              <w:t>&gt;</w:t>
+            </w:r>
+            <w:r>
+              <w:rPr>
+                <w:rFonts w:ascii="Courier New" w:hAnsi="Courier New" w:cs="Courier New"/>
+                <w:noProof/>
+                <w:color w:val="000000" w:themeColor="text1"/>
+                <w:sz w:val="16"/>
+                <w:szCs w:val="16"/>
+              </w:rPr>
+              <w:t>Online</w:t>
+            </w:r>
+            <w:r>
+              <w:rPr>
+                <w:rFonts w:ascii="Courier New" w:hAnsi="Courier New" w:cs="Courier New"/>
+                <w:noProof/>
+                <w:color w:val="0000FF"/>
+                <w:sz w:val="16"/>
+                <w:szCs w:val="16"/>
+              </w:rPr>
+              <w:t>&lt;/</w:t>
+            </w:r>
+            <w:r>
+              <w:rPr>
+                <w:rFonts w:ascii="Courier New" w:hAnsi="Courier New" w:cs="Courier New"/>
+                <w:noProof/>
+                <w:color w:val="A31515"/>
+                <w:sz w:val="16"/>
+                <w:szCs w:val="16"/>
+              </w:rPr>
+              <w:t>IrtStatDomain</w:t>
+            </w:r>
+            <w:r>
+              <w:rPr>
+                <w:rFonts w:ascii="Courier New" w:hAnsi="Courier New" w:cs="Courier New"/>
+                <w:noProof/>
+                <w:color w:val="0000FF"/>
+                <w:sz w:val="16"/>
+                <w:szCs w:val="16"/>
+              </w:rPr>
+              <w:t>&gt;</w:t>
+            </w:r>
+          </w:p>
+          <w:p>
+            <w:pPr>
+              <w:autoSpaceDE w:val="0"/>
+              <w:autoSpaceDN w:val="0"/>
+              <w:adjustRightInd w:val="0"/>
+              <w:spacing w:after="0"/>
+              <w:rPr>
+                <w:rFonts w:ascii="Courier New" w:hAnsi="Courier New" w:cs="Courier New"/>
+                <w:noProof/>
+                <w:color w:val="0000FF"/>
+                <w:sz w:val="16"/>
+                <w:szCs w:val="16"/>
+              </w:rPr>
+            </w:pPr>
+            <w:r>
+              <w:rPr>
+                <w:rFonts w:ascii="Courier New" w:hAnsi="Courier New" w:cs="Courier New"/>
+                <w:noProof/>
+                <w:color w:val="0000FF"/>
+                <w:sz w:val="16"/>
+                <w:szCs w:val="16"/>
+              </w:rPr>
               <w:t xml:space="preserve">      &lt;</w:t>
             </w:r>
             <w:r>
@@ -61277,6 +61396,101 @@
                 <w:szCs w:val="16"/>
               </w:rPr>
               <w:t>IrtModelType</w:t>
+            </w:r>
+            <w:r>
+              <w:rPr>
+                <w:rFonts w:ascii="Courier New" w:hAnsi="Courier New" w:cs="Courier New"/>
+                <w:noProof/>
+                <w:color w:val="0000FF"/>
+                <w:sz w:val="16"/>
+                <w:szCs w:val="16"/>
+              </w:rPr>
+              <w:t>&gt;</w:t>
+            </w:r>
+          </w:p>
+          <w:p>
+            <w:pPr>
+              <w:autoSpaceDE w:val="0"/>
+              <w:autoSpaceDN w:val="0"/>
+              <w:adjustRightInd w:val="0"/>
+              <w:spacing w:after="0"/>
+              <w:rPr>
+                <w:rFonts w:ascii="Courier New" w:hAnsi="Courier New" w:cs="Courier New"/>
+                <w:noProof/>
+                <w:color w:val="0000FF"/>
+                <w:sz w:val="16"/>
+                <w:szCs w:val="16"/>
+              </w:rPr>
+            </w:pPr>
+            <w:r>
+              <w:rPr>
+                <w:rFonts w:ascii="Courier New" w:hAnsi="Courier New" w:cs="Courier New"/>
+                <w:noProof/>
+                <w:color w:val="0000FF"/>
+                <w:sz w:val="16"/>
+                <w:szCs w:val="16"/>
+              </w:rPr>
+              <w:t xml:space="preserve">      </w:t>
+            </w:r>
+            <w:r>
+              <w:rPr>
+                <w:rFonts w:ascii="Courier New" w:hAnsi="Courier New" w:cs="Courier New"/>
+                <w:noProof/>
+                <w:color w:val="0000FF"/>
+                <w:sz w:val="16"/>
+                <w:szCs w:val="16"/>
+              </w:rPr>
+              <w:t>&lt;</w:t>
+            </w:r>
+            <w:r>
+              <w:rPr>
+                <w:rFonts w:ascii="Courier New" w:hAnsi="Courier New" w:cs="Courier New"/>
+                <w:noProof/>
+                <w:color w:val="A31515"/>
+                <w:sz w:val="16"/>
+                <w:szCs w:val="16"/>
+              </w:rPr>
+              <w:t>IrtStatDomain</w:t>
+            </w:r>
+            <w:r>
+              <w:rPr>
+                <w:rFonts w:ascii="Courier New" w:hAnsi="Courier New" w:cs="Courier New"/>
+                <w:noProof/>
+                <w:color w:val="0000FF"/>
+                <w:sz w:val="16"/>
+                <w:szCs w:val="16"/>
+              </w:rPr>
+              <w:t>&gt;</w:t>
+            </w:r>
+            <w:r>
+              <w:rPr>
+                <w:rFonts w:ascii="Courier New" w:hAnsi="Courier New" w:cs="Courier New"/>
+                <w:noProof/>
+                <w:color w:val="000000" w:themeColor="text1"/>
+                <w:sz w:val="16"/>
+                <w:szCs w:val="16"/>
+              </w:rPr>
+              <w:t>Online</w:t>
+            </w:r>
+            <w:r>
+              <w:rPr>
+                <w:rFonts w:ascii="Courier New" w:hAnsi="Courier New" w:cs="Courier New"/>
+                <w:noProof/>
+                <w:color w:val="0000FF"/>
+                <w:sz w:val="16"/>
+                <w:szCs w:val="16"/>
+              </w:rPr>
+              <w:t>&lt;/</w:t>
+            </w:r>
+            <w:r>
+              <w:rPr>
+                <w:rFonts w:ascii="Courier New" w:hAnsi="Courier New" w:cs="Courier New"/>
+                <w:noProof/>
+                <w:color w:val="A31515"/>
+                <w:sz w:val="16"/>
+                <w:szCs w:val="16"/>
+              </w:rPr>
+              <w:t>IrtStatDomain</w:t>
             </w:r>
             <w:r>
               <w:rPr>
@@ -63048,7 +63262,7 @@
 
 <file path=word/numbering.xml><?xml version="1.0" encoding="utf-8"?>
 <w:numbering xmlns:wpc="http://schemas.microsoft.com/office/word/2010/wordprocessingCanvas" xmlns:mc="http://schemas.openxmlformats.org/markup-compatibility/2006" xmlns:o="urn:schemas-microsoft-com:office:office" xmlns:r="http://schemas.openxmlformats.org/officeDocument/2006/relationships" xmlns:m="http://schemas.openxmlformats.org/officeDocument/2006/math" xmlns:v="urn:schemas-microsoft-com:vml" xmlns:wp14="http://schemas.microsoft.com/office/word/2010/wordprocessingDrawing" xmlns:wp="http://schemas.openxmlformats.org/drawingml/2006/wordprocessingDrawing" xmlns:w10="urn:schemas-microsoft-com:office:word" xmlns:w="http://schemas.openxmlformats.org/wordprocessingml/2006/main" xmlns:w14="http://schemas.microsoft.com/office/word/2010/wordml" xmlns:w15="http://schemas.microsoft.com/office/word/2012/wordml" xmlns:wpg="http://schemas.microsoft.com/office/word/2010/wordprocessingGroup" xmlns:wpi="http://schemas.microsoft.com/office/word/2010/wordprocessingInk" xmlns:wne="http://schemas.microsoft.com/office/word/2006/wordml" xmlns:wps="http://schemas.microsoft.com/office/word/2010/wordprocessingShape" mc:Ignorable="w14 w15 wp14">
-  <w:abstractNum w:abstractNumId="0">
+  <w:abstractNum w:abstractNumId="0" w15:restartNumberingAfterBreak="0">
     <w:nsid w:val="FFFFFF7C"/>
     <w:multiLevelType w:val="singleLevel"/>
     <w:tmpl w:val="DA2696A8"/>
@@ -63065,7 +63279,7 @@
       </w:pPr>
     </w:lvl>
   </w:abstractNum>
-  <w:abstractNum w:abstractNumId="1">
+  <w:abstractNum w:abstractNumId="1" w15:restartNumberingAfterBreak="0">
     <w:nsid w:val="FFFFFF7D"/>
     <w:multiLevelType w:val="singleLevel"/>
     <w:tmpl w:val="755CCF3C"/>
@@ -63082,7 +63296,7 @@
       </w:pPr>
     </w:lvl>
   </w:abstractNum>
-  <w:abstractNum w:abstractNumId="2">
+  <w:abstractNum w:abstractNumId="2" w15:restartNumberingAfterBreak="0">
     <w:nsid w:val="FFFFFF7E"/>
     <w:multiLevelType w:val="singleLevel"/>
     <w:tmpl w:val="855A56C4"/>
@@ -63099,7 +63313,7 @@
       </w:pPr>
     </w:lvl>
   </w:abstractNum>
-  <w:abstractNum w:abstractNumId="3">
+  <w:abstractNum w:abstractNumId="3" w15:restartNumberingAfterBreak="0">
     <w:nsid w:val="FFFFFF7F"/>
     <w:multiLevelType w:val="singleLevel"/>
     <w:tmpl w:val="8EA00D7E"/>
@@ -63117,7 +63331,7 @@
       </w:rPr>
     </w:lvl>
   </w:abstractNum>
-  <w:abstractNum w:abstractNumId="4">
+  <w:abstractNum w:abstractNumId="4" w15:restartNumberingAfterBreak="0">
     <w:nsid w:val="FFFFFF80"/>
     <w:multiLevelType w:val="singleLevel"/>
     <w:tmpl w:val="1E24ABA8"/>
@@ -63137,7 +63351,7 @@
       </w:rPr>
     </w:lvl>
   </w:abstractNum>
-  <w:abstractNum w:abstractNumId="5">
+  <w:abstractNum w:abstractNumId="5" w15:restartNumberingAfterBreak="0">
     <w:nsid w:val="FFFFFF81"/>
     <w:multiLevelType w:val="singleLevel"/>
     <w:tmpl w:val="4F1EC19C"/>
@@ -63157,7 +63371,7 @@
       </w:rPr>
     </w:lvl>
   </w:abstractNum>
-  <w:abstractNum w:abstractNumId="6">
+  <w:abstractNum w:abstractNumId="6" w15:restartNumberingAfterBreak="0">
     <w:nsid w:val="FFFFFF82"/>
     <w:multiLevelType w:val="singleLevel"/>
     <w:tmpl w:val="F20E82BC"/>
@@ -63175,7 +63389,7 @@
       </w:rPr>
     </w:lvl>
   </w:abstractNum>
-  <w:abstractNum w:abstractNumId="7">
+  <w:abstractNum w:abstractNumId="7" w15:restartNumberingAfterBreak="0">
     <w:nsid w:val="FFFFFF83"/>
     <w:multiLevelType w:val="singleLevel"/>
     <w:tmpl w:val="6AF0F4FC"/>
@@ -63193,7 +63407,7 @@
       </w:rPr>
     </w:lvl>
   </w:abstractNum>
-  <w:abstractNum w:abstractNumId="8">
+  <w:abstractNum w:abstractNumId="8" w15:restartNumberingAfterBreak="0">
     <w:nsid w:val="FFFFFF88"/>
     <w:multiLevelType w:val="singleLevel"/>
     <w:tmpl w:val="77C06FFA"/>
@@ -63211,7 +63425,7 @@
       </w:pPr>
     </w:lvl>
   </w:abstractNum>
-  <w:abstractNum w:abstractNumId="9">
+  <w:abstractNum w:abstractNumId="9" w15:restartNumberingAfterBreak="0">
     <w:nsid w:val="FFFFFF89"/>
     <w:multiLevelType w:val="singleLevel"/>
     <w:tmpl w:val="443C2C62"/>
@@ -63232,7 +63446,7 @@
       </w:rPr>
     </w:lvl>
   </w:abstractNum>
-  <w:abstractNum w:abstractNumId="10">
+  <w:abstractNum w:abstractNumId="10" w15:restartNumberingAfterBreak="0">
     <w:nsid w:val="0534475B"/>
     <w:multiLevelType w:val="hybridMultilevel"/>
     <w:tmpl w:val="6046CB1E"/>
@@ -63346,7 +63560,7 @@
       </w:rPr>
     </w:lvl>
   </w:abstractNum>
-  <w:abstractNum w:abstractNumId="11">
+  <w:abstractNum w:abstractNumId="11" w15:restartNumberingAfterBreak="0">
     <w:nsid w:val="0EB43547"/>
     <w:multiLevelType w:val="hybridMultilevel"/>
     <w:tmpl w:val="4E72D5B0"/>
@@ -63459,7 +63673,7 @@
       </w:rPr>
     </w:lvl>
   </w:abstractNum>
-  <w:abstractNum w:abstractNumId="12">
+  <w:abstractNum w:abstractNumId="12" w15:restartNumberingAfterBreak="0">
     <w:nsid w:val="528D4443"/>
     <w:multiLevelType w:val="hybridMultilevel"/>
     <w:tmpl w:val="F3FCD400"/>
@@ -63573,7 +63787,7 @@
       </w:rPr>
     </w:lvl>
   </w:abstractNum>
-  <w:abstractNum w:abstractNumId="13">
+  <w:abstractNum w:abstractNumId="13" w15:restartNumberingAfterBreak="0">
     <w:nsid w:val="64DD447F"/>
     <w:multiLevelType w:val="hybridMultilevel"/>
     <w:tmpl w:val="17A6C500"/>
@@ -65114,7 +65328,7 @@
 </file>
 
 <file path=customXml/itemProps1.xml><?xml version="1.0" encoding="utf-8"?>
-<ds:datastoreItem xmlns:ds="http://schemas.openxmlformats.org/officeDocument/2006/customXml" ds:itemID="{592014AA-DB88-437C-8F9E-F6FE601E537C}">
+<ds:datastoreItem xmlns:ds="http://schemas.openxmlformats.org/officeDocument/2006/customXml" ds:itemID="{87D4E1B6-A783-4E8F-BF4F-DFD05924DCFF}">
   <ds:schemaRefs>
     <ds:schemaRef ds:uri="http://schemas.openxmlformats.org/officeDocument/2006/bibliography"/>
   </ds:schemaRefs>
